--- a/Plantillas/Insumo2_Retro.docx
+++ b/Plantillas/Insumo2_Retro.docx
@@ -33,6 +33,23 @@
           <w:lang w:val="pt-PT"/>
         </w:rPr>
         <w:t>eridos como base para una Retrospectiva</w:t>
+      </w:r>
+    </w:p>
+    <w:p>
+      <w:pPr>
+        <w:rPr>
+          <w:b/>
+          <w:bCs/>
+          <w:lang w:val="pt-PT"/>
+        </w:rPr>
+      </w:pPr>
+      <w:r>
+        <w:rPr>
+          <w:b/>
+          <w:bCs/>
+          <w:lang w:val="pt-PT"/>
+        </w:rPr>
+        <w:t>Insumos externos</w:t>
       </w:r>
     </w:p>
     <w:p>
@@ -117,7 +134,6 @@
                 <w:szCs w:val="22"/>
               </w:rPr>
             </w:pPr>
-            <w:proofErr w:type="spellStart"/>
             <w:r>
               <w:rPr>
                 <w:rFonts w:asciiTheme="minorHAnsi" w:hAnsiTheme="minorHAnsi" w:cstheme="minorHAnsi"/>
@@ -125,17 +141,7 @@
                 <w:sz w:val="22"/>
                 <w:szCs w:val="22"/>
               </w:rPr>
-              <w:t>Definición</w:t>
-            </w:r>
-            <w:proofErr w:type="spellEnd"/>
-            <w:r>
-              <w:rPr>
-                <w:rFonts w:asciiTheme="minorHAnsi" w:hAnsiTheme="minorHAnsi" w:cstheme="minorHAnsi"/>
-                <w:smallCaps w:val="0"/>
-                <w:sz w:val="22"/>
-                <w:szCs w:val="22"/>
-              </w:rPr>
-              <w:t xml:space="preserve"> </w:t>
+              <w:t xml:space="preserve">Definición </w:t>
             </w:r>
           </w:p>
         </w:tc>
@@ -157,14 +163,12 @@
                 <w:rFonts w:cstheme="minorHAnsi"/>
               </w:rPr>
             </w:pPr>
-            <w:proofErr w:type="spellStart"/>
             <w:r>
               <w:rPr>
                 <w:rFonts w:cstheme="minorHAnsi"/>
               </w:rPr>
               <w:t>Communicación</w:t>
             </w:r>
-            <w:proofErr w:type="spellEnd"/>
           </w:p>
         </w:tc>
         <w:tc>
@@ -214,14 +218,12 @@
                 <w:rFonts w:cstheme="minorHAnsi"/>
               </w:rPr>
             </w:pPr>
-            <w:proofErr w:type="spellStart"/>
             <w:r>
               <w:rPr>
                 <w:rFonts w:cstheme="minorHAnsi"/>
               </w:rPr>
               <w:t>Liderazgo</w:t>
             </w:r>
-            <w:proofErr w:type="spellEnd"/>
           </w:p>
         </w:tc>
         <w:tc>
@@ -278,16 +280,8 @@
               <w:rPr>
                 <w:rFonts w:cstheme="minorHAnsi"/>
               </w:rPr>
-              <w:t xml:space="preserve">Trabajo en </w:t>
-            </w:r>
-            <w:proofErr w:type="spellStart"/>
-            <w:r>
-              <w:rPr>
-                <w:rFonts w:cstheme="minorHAnsi"/>
-              </w:rPr>
-              <w:t>equipo</w:t>
-            </w:r>
-            <w:proofErr w:type="spellEnd"/>
+              <w:t>Trabajo en equipo</w:t>
+            </w:r>
           </w:p>
         </w:tc>
         <w:tc>
@@ -339,14 +333,12 @@
           <w:lang w:val="es-CO"/>
         </w:rPr>
       </w:pPr>
-      <w:proofErr w:type="gramStart"/>
       <w:r>
         <w:rPr>
           <w:lang w:val="es-CO"/>
         </w:rPr>
         <w:t>Otros factores a considerar</w:t>
       </w:r>
-      <w:proofErr w:type="gramEnd"/>
     </w:p>
     <w:tbl>
       <w:tblPr>
@@ -397,7 +389,6 @@
                 <w:lang w:val="es-CO"/>
               </w:rPr>
             </w:pPr>
-            <w:proofErr w:type="spellStart"/>
             <w:r>
               <w:rPr>
                 <w:rFonts w:cstheme="minorHAnsi"/>
@@ -405,7 +396,6 @@
               </w:rPr>
               <w:t>Definition</w:t>
             </w:r>
-            <w:proofErr w:type="spellEnd"/>
           </w:p>
         </w:tc>
       </w:tr>
@@ -425,21 +415,12 @@
                 <w:lang w:val="es-CO"/>
               </w:rPr>
             </w:pPr>
-            <w:proofErr w:type="spellStart"/>
-            <w:r>
-              <w:rPr>
-                <w:rFonts w:cstheme="minorHAnsi"/>
-                <w:lang w:val="es-CO"/>
-              </w:rPr>
-              <w:t>Communication</w:t>
-            </w:r>
-            <w:proofErr w:type="spellEnd"/>
-            <w:r>
-              <w:rPr>
-                <w:rFonts w:cstheme="minorHAnsi"/>
-                <w:lang w:val="es-CO"/>
-              </w:rPr>
-              <w:t xml:space="preserve"> </w:t>
+            <w:r>
+              <w:rPr>
+                <w:rFonts w:cstheme="minorHAnsi"/>
+                <w:lang w:val="es-CO"/>
+              </w:rPr>
+              <w:t xml:space="preserve">Communication </w:t>
             </w:r>
           </w:p>
         </w:tc>
@@ -542,23 +523,7 @@
                 <w:rFonts w:cstheme="minorHAnsi"/>
                 <w:lang w:val="en-US"/>
               </w:rPr>
-              <w:t xml:space="preserve">. The valid forms of communications (verbal, written, gestural) are the ones that </w:t>
-            </w:r>
-            <w:proofErr w:type="gramStart"/>
-            <w:r>
-              <w:rPr>
-                <w:rFonts w:cstheme="minorHAnsi"/>
-                <w:lang w:val="en-US"/>
-              </w:rPr>
-              <w:t>take into account</w:t>
-            </w:r>
-            <w:proofErr w:type="gramEnd"/>
-            <w:r>
-              <w:rPr>
-                <w:rFonts w:cstheme="minorHAnsi"/>
-                <w:lang w:val="en-US"/>
-              </w:rPr>
-              <w:t xml:space="preserve"> the relevance of the messages, the correct use of the language, the adequate moment to transmit the information, the method used, and the interpretation of the perception of the interlocutor.</w:t>
+              <w:t>. The valid forms of communications (verbal, written, gestural) are the ones that take into account the relevance of the messages, the correct use of the language, the adequate moment to transmit the information, the method used, and the interpretation of the perception of the interlocutor.</w:t>
             </w:r>
           </w:p>
           <w:p>
@@ -696,14 +661,14 @@
               <w:rPr>
                 <w:rFonts w:cstheme="minorHAnsi"/>
               </w:rPr>
-              <w:t xml:space="preserve">The collaboration is related to the sentiment of feeling supported by others, a tendency of working together in a solidarity environment. In teamwork, collaboration arises when various members work together for a </w:t>
+              <w:t xml:space="preserve">The collaboration is related to the sentiment of feeling supported by others, a tendency of working together in a solidarity environment. In </w:t>
             </w:r>
             <w:r>
               <w:rPr>
                 <w:rFonts w:cstheme="minorHAnsi"/>
               </w:rPr>
               <w:lastRenderedPageBreak/>
-              <w:t xml:space="preserve">mutual benefit </w:t>
+              <w:t xml:space="preserve">teamwork, collaboration arises when various members work together for a mutual benefit </w:t>
             </w:r>
             <w:r>
               <w:rPr>
@@ -1132,21 +1097,7 @@
               <w:rPr>
                 <w:rFonts w:cstheme="minorHAnsi"/>
               </w:rPr>
-              <w:t xml:space="preserve">. They are related to the position and the tasks of the position. It produces a long-lasting satisfaction effect, an increase </w:t>
-            </w:r>
-            <w:proofErr w:type="gramStart"/>
-            <w:r>
-              <w:rPr>
-                <w:rFonts w:cstheme="minorHAnsi"/>
-              </w:rPr>
-              <w:t>of</w:t>
-            </w:r>
-            <w:proofErr w:type="gramEnd"/>
-            <w:r>
-              <w:rPr>
-                <w:rFonts w:cstheme="minorHAnsi"/>
-              </w:rPr>
-              <w:t xml:space="preserve"> productivity reaching excellence, way better than normal levels. It also includes feelings of realization, growth, and professional recognition. These are evidenced in the execution of tasks and challenging activities that are important for the job. When the motivation factors are optimal, the satisfaction is substantially improved; when not, satisfaction is lost </w:t>
+              <w:t xml:space="preserve">. They are related to the position and the tasks of the position. It produces a long-lasting satisfaction effect, an increase of productivity reaching excellence, way better than normal levels. It also includes feelings of realization, growth, and professional recognition. These are evidenced in the execution of tasks and challenging activities that are important for the job. When the motivation factors are optimal, the satisfaction is substantially improved; when not, satisfaction is lost </w:t>
             </w:r>
             <w:r>
               <w:rPr>
@@ -1323,21 +1274,7 @@
               <w:rPr>
                 <w:rFonts w:cstheme="minorHAnsi"/>
               </w:rPr>
-              <w:t xml:space="preserve">. It relates to the content or the challenging and </w:t>
-            </w:r>
-            <w:proofErr w:type="gramStart"/>
-            <w:r>
-              <w:rPr>
-                <w:rFonts w:cstheme="minorHAnsi"/>
-              </w:rPr>
-              <w:t>stimulant</w:t>
-            </w:r>
-            <w:proofErr w:type="gramEnd"/>
-            <w:r>
-              <w:rPr>
-                <w:rFonts w:cstheme="minorHAnsi"/>
-              </w:rPr>
-              <w:t xml:space="preserve"> activities of the position. The expectations, personal and professional growth, recognition, opportunities, salary, work environment, and others are the aspects that measure work satisfaction </w:t>
+              <w:t xml:space="preserve">. It relates to the content or the challenging and stimulant activities of the position. The expectations, personal and professional growth, recognition, opportunities, salary, work environment, and others are the aspects that measure work satisfaction </w:t>
             </w:r>
             <w:r>
               <w:rPr>
@@ -1457,14 +1394,14 @@
               <w:rPr>
                 <w:rFonts w:cstheme="minorHAnsi"/>
               </w:rPr>
-              <w:t xml:space="preserve">. The leader exalts in the team because he/she has a group of qualities and characteristics: Important security in himself/herself and his/her convictions and ability to take decisions and risks. He/she also stands out in three dimensions: His/her activity, the capacity to perform tasks and objectives, and the </w:t>
+              <w:t xml:space="preserve">. The leader exalts in the team because he/she has a group of qualities and characteristics: Important security in himself/herself and his/her convictions and ability to take decisions and risks. He/she also stands out in three dimensions: </w:t>
             </w:r>
             <w:r>
               <w:rPr>
                 <w:rFonts w:cstheme="minorHAnsi"/>
               </w:rPr>
               <w:lastRenderedPageBreak/>
-              <w:t xml:space="preserve">affection he/she receives. Teamwork requires a collaboration attitude and a high integration capacity, which depends on a good leader and his/her capacity to coordinate the team members’ functions. This way, high efficacy levels can be achieved in comparison with individualized work </w:t>
+              <w:t xml:space="preserve">His/her activity, the capacity to perform tasks and objectives, and the affection he/she receives. Teamwork requires a collaboration attitude and a high integration capacity, which depends on a good leader and his/her capacity to coordinate the team members’ functions. This way, high efficacy levels can be achieved in comparison with individualized work </w:t>
             </w:r>
             <w:r>
               <w:rPr>
@@ -1557,19 +1494,11 @@
                 <w:rFonts w:cstheme="minorHAnsi"/>
               </w:rPr>
             </w:pPr>
-            <w:proofErr w:type="gramStart"/>
-            <w:r>
-              <w:rPr>
-                <w:rFonts w:cstheme="minorHAnsi"/>
-              </w:rPr>
-              <w:t>The innovation manifest</w:t>
-            </w:r>
-            <w:proofErr w:type="gramEnd"/>
-            <w:r>
-              <w:rPr>
-                <w:rFonts w:cstheme="minorHAnsi"/>
-              </w:rPr>
-              <w:t xml:space="preserve"> in an individual or teamwork with creative thinking as the capacity to establish a new relationship between facts or to integrate them originally or innovatively. The innovation is related to the creativity needed to elaborate new, different, valuable trough experiences and know-how </w:t>
+            <w:r>
+              <w:rPr>
+                <w:rFonts w:cstheme="minorHAnsi"/>
+              </w:rPr>
+              <w:t xml:space="preserve">The innovation manifest in an individual or teamwork with creative thinking as the capacity to establish a new relationship between facts or to integrate them originally or innovatively. The innovation is related to the creativity needed to elaborate new, different, valuable trough experiences and know-how </w:t>
             </w:r>
             <w:r>
               <w:rPr>
@@ -1662,49 +1591,7 @@
               <w:rPr>
                 <w:rFonts w:cstheme="minorHAnsi"/>
               </w:rPr>
-              <w:t xml:space="preserve">The ability that an individual </w:t>
-            </w:r>
-            <w:proofErr w:type="gramStart"/>
-            <w:r>
-              <w:rPr>
-                <w:rFonts w:cstheme="minorHAnsi"/>
-              </w:rPr>
-              <w:t>has to</w:t>
-            </w:r>
-            <w:proofErr w:type="gramEnd"/>
-            <w:r>
-              <w:rPr>
-                <w:rFonts w:cstheme="minorHAnsi"/>
-              </w:rPr>
-              <w:t xml:space="preserve"> identify and process adequately his/her emotions. That implies not getting dominated by </w:t>
-            </w:r>
-            <w:proofErr w:type="gramStart"/>
-            <w:r>
-              <w:rPr>
-                <w:rFonts w:cstheme="minorHAnsi"/>
-              </w:rPr>
-              <w:t>the emotions</w:t>
-            </w:r>
-            <w:proofErr w:type="gramEnd"/>
-            <w:r>
-              <w:rPr>
-                <w:rFonts w:cstheme="minorHAnsi"/>
-              </w:rPr>
-              <w:t xml:space="preserve">, instead of </w:t>
-            </w:r>
-            <w:proofErr w:type="gramStart"/>
-            <w:r>
-              <w:rPr>
-                <w:rFonts w:cstheme="minorHAnsi"/>
-              </w:rPr>
-              <w:t>control</w:t>
-            </w:r>
-            <w:proofErr w:type="gramEnd"/>
-            <w:r>
-              <w:rPr>
-                <w:rFonts w:cstheme="minorHAnsi"/>
-              </w:rPr>
-              <w:t xml:space="preserve"> his/her behavior. Emotional intelligence relies on the quality of the interpersonal relationships with the team members. It will let him/her recognize the emotional state of his/her teammates and act empathetically, forging ties of friendship and confidence. Although it is an individual factor, the adequate management of emotions in complex group situations, like conflict solution, has a significative influx (positive or negative) in the work environment </w:t>
+              <w:t xml:space="preserve">The ability that an individual has to identify and process adequately his/her emotions. That implies not getting dominated by the emotions, instead of control his/her behavior. Emotional intelligence relies on the quality of the interpersonal relationships with the team members. It will let him/her recognize the emotional state of his/her teammates and act empathetically, forging ties of friendship and confidence. Although it is an individual factor, the adequate management of emotions in complex group situations, like conflict solution, has a significative influx (positive or negative) in the work environment </w:t>
             </w:r>
             <w:r>
               <w:rPr>
@@ -1861,21 +1748,7 @@
               <w:rPr>
                 <w:rFonts w:cstheme="minorHAnsi"/>
               </w:rPr>
-              <w:t xml:space="preserve">. Could include the decisions: what should be done first, which projects to investigate, which ideas to develop, how to solve problems, and how to </w:t>
-            </w:r>
-            <w:proofErr w:type="gramStart"/>
-            <w:r>
-              <w:rPr>
-                <w:rFonts w:cstheme="minorHAnsi"/>
-              </w:rPr>
-              <w:t>adapt</w:t>
-            </w:r>
-            <w:proofErr w:type="gramEnd"/>
-            <w:r>
-              <w:rPr>
-                <w:rFonts w:cstheme="minorHAnsi"/>
-              </w:rPr>
-              <w:t xml:space="preserve"> the job without external interference.</w:t>
+              <w:t>. Could include the decisions: what should be done first, which projects to investigate, which ideas to develop, how to solve problems, and how to adapt the job without external interference.</w:t>
             </w:r>
           </w:p>
           <w:p>
@@ -1947,37 +1820,12 @@
                 <w:lang w:val="es-CO"/>
               </w:rPr>
             </w:pPr>
-            <w:proofErr w:type="spellStart"/>
-            <w:r>
-              <w:rPr>
-                <w:rFonts w:cstheme="minorHAnsi"/>
-                <w:lang w:val="es-CO"/>
-              </w:rPr>
-              <w:t>Empathy</w:t>
-            </w:r>
-            <w:proofErr w:type="spellEnd"/>
-            <w:r>
-              <w:rPr>
-                <w:rFonts w:cstheme="minorHAnsi"/>
-                <w:lang w:val="es-CO"/>
-              </w:rPr>
-              <w:t xml:space="preserve"> and Interpersonal </w:t>
-            </w:r>
-            <w:proofErr w:type="spellStart"/>
-            <w:r>
-              <w:rPr>
-                <w:rFonts w:cstheme="minorHAnsi"/>
-                <w:lang w:val="es-CO"/>
-              </w:rPr>
-              <w:t>Relationship</w:t>
-            </w:r>
-            <w:proofErr w:type="spellEnd"/>
-            <w:r>
-              <w:rPr>
-                <w:rFonts w:cstheme="minorHAnsi"/>
-                <w:lang w:val="es-CO"/>
-              </w:rPr>
-              <w:t xml:space="preserve"> </w:t>
+            <w:r>
+              <w:rPr>
+                <w:rFonts w:cstheme="minorHAnsi"/>
+                <w:lang w:val="es-CO"/>
+              </w:rPr>
+              <w:t xml:space="preserve">Empathy and Interpersonal Relationship </w:t>
             </w:r>
           </w:p>
         </w:tc>
@@ -2111,37 +1959,13 @@
                 <w:lang w:val="es-CO"/>
               </w:rPr>
             </w:pPr>
-            <w:proofErr w:type="spellStart"/>
-            <w:r>
-              <w:rPr>
-                <w:rFonts w:cstheme="minorHAnsi"/>
-                <w:lang w:val="es-CO"/>
-              </w:rPr>
-              <w:t>Team</w:t>
-            </w:r>
-            <w:proofErr w:type="spellEnd"/>
-            <w:r>
-              <w:rPr>
-                <w:rFonts w:cstheme="minorHAnsi"/>
-                <w:lang w:val="es-CO"/>
-              </w:rPr>
-              <w:t xml:space="preserve"> </w:t>
-            </w:r>
-            <w:proofErr w:type="spellStart"/>
-            <w:r>
-              <w:rPr>
-                <w:rFonts w:cstheme="minorHAnsi"/>
-                <w:lang w:val="es-CO"/>
-              </w:rPr>
-              <w:t>Cohesion</w:t>
-            </w:r>
-            <w:proofErr w:type="spellEnd"/>
-            <w:r>
-              <w:rPr>
-                <w:rFonts w:cstheme="minorHAnsi"/>
-                <w:lang w:val="es-CO"/>
-              </w:rPr>
-              <w:t xml:space="preserve">  </w:t>
+            <w:r>
+              <w:rPr>
+                <w:rFonts w:cstheme="minorHAnsi"/>
+                <w:lang w:val="es-CO"/>
+              </w:rPr>
+              <w:lastRenderedPageBreak/>
+              <w:t xml:space="preserve">Team Cohesion  </w:t>
             </w:r>
           </w:p>
         </w:tc>
@@ -2160,28 +1984,7 @@
               <w:rPr>
                 <w:rFonts w:cstheme="minorHAnsi"/>
               </w:rPr>
-              <w:t xml:space="preserve">The identity of the team is an essential aspect of cohesion. To this end, the individual should feel parts of the team </w:t>
-            </w:r>
-            <w:proofErr w:type="gramStart"/>
-            <w:r>
-              <w:rPr>
-                <w:rFonts w:cstheme="minorHAnsi"/>
-              </w:rPr>
-              <w:t>acting</w:t>
-            </w:r>
-            <w:proofErr w:type="gramEnd"/>
-            <w:r>
-              <w:rPr>
-                <w:rFonts w:cstheme="minorHAnsi"/>
-              </w:rPr>
-              <w:t xml:space="preserve"> motivated and </w:t>
-            </w:r>
-            <w:r>
-              <w:rPr>
-                <w:rFonts w:cstheme="minorHAnsi"/>
-              </w:rPr>
-              <w:lastRenderedPageBreak/>
-              <w:t xml:space="preserve">autonomically. Additionally, the team's objectives must be consistent with the objective of the individual and his/her goals. The cohesion of a work team refers to the level of integration of its members so that all efforts are focused on the same common goal. This integration eases teamwork due to the ability to distribute responsibilities between team members for decision-making and to have different points of view to avoid biases and wrongdoings in the work process </w:t>
+              <w:t xml:space="preserve">The identity of the team is an essential aspect of cohesion. To this end, the individual should feel parts of the team acting motivated and autonomically. Additionally, the team's objectives must be consistent with the objective of the individual and his/her goals. The cohesion of a work team refers to the level of integration of its members so that all efforts are focused on the same common goal. This integration eases teamwork due to the ability to distribute responsibilities between team members for decision-making and to have different points of view to avoid biases and wrongdoings in the work process </w:t>
             </w:r>
             <w:r>
               <w:rPr>
@@ -2221,21 +2024,7 @@
               <w:rPr>
                 <w:rFonts w:cstheme="minorHAnsi"/>
               </w:rPr>
-              <w:t xml:space="preserve">. In teamwork, a social characteristic where the dynamics that meddle social relationships, empathy, and collaboration </w:t>
-            </w:r>
-            <w:proofErr w:type="gramStart"/>
-            <w:r>
-              <w:rPr>
-                <w:rFonts w:cstheme="minorHAnsi"/>
-              </w:rPr>
-              <w:t>prevails</w:t>
-            </w:r>
-            <w:proofErr w:type="gramEnd"/>
-            <w:r>
-              <w:rPr>
-                <w:rFonts w:cstheme="minorHAnsi"/>
-              </w:rPr>
-              <w:t>. This makes an individual feel an active and positive part of a team and makes him/her a potentiator of the team's performance. Likewise, the definition of clear objectives allows team members to focus on the achievement of the tasks planted by the group.</w:t>
+              <w:t>. In teamwork, a social characteristic where the dynamics that meddle social relationships, empathy, and collaboration prevails. This makes an individual feel an active and positive part of a team and makes him/her a potentiator of the team's performance. Likewise, the definition of clear objectives allows team members to focus on the achievement of the tasks planted by the group.</w:t>
             </w:r>
           </w:p>
         </w:tc>
@@ -2256,7 +2045,6 @@
               <w:rPr>
                 <w:rFonts w:cstheme="minorHAnsi"/>
               </w:rPr>
-              <w:lastRenderedPageBreak/>
               <w:t xml:space="preserve">Capabilities and Experiences in software development process </w:t>
             </w:r>
           </w:p>
